--- a/symmetric_dcop/毕设备份/软件学院本科毕业设计说明书格式检查表2017.docx
+++ b/symmetric_dcop/毕设备份/软件学院本科毕业设计说明书格式检查表2017.docx
@@ -1925,42 +1925,21 @@
             <w:r>
               <w:rPr>
                 <w:rFonts w:hint="eastAsia"/>
-              </w:rPr>
-              <w:t>开题报告</w:t>
-            </w:r>
-            <w:r>
-              <w:rPr>
-                <w:rFonts w:hint="eastAsia"/>
-              </w:rPr>
-              <w:t>内容采用小四号宋体。</w:t>
-            </w:r>
-            <w:r>
-              <w:rPr>
-                <w:rFonts w:hint="eastAsia"/>
-              </w:rPr>
-              <w:t>内容中的</w:t>
-            </w:r>
-            <w:r>
-              <w:rPr>
-                <w:rFonts w:hint="eastAsia"/>
-              </w:rPr>
-              <w:t>小标题仍然采用小四号宋体，不要加粗</w:t>
-            </w:r>
-            <w:r>
-              <w:rPr>
-                <w:rFonts w:hint="eastAsia"/>
-              </w:rPr>
-              <w:t>，英文采用</w:t>
-            </w:r>
-            <w:r>
-              <w:rPr>
-                <w:rFonts w:hint="eastAsia"/>
+                <w:highlight w:val="yellow"/>
+              </w:rPr>
+              <w:t>开题报告内容采用小四号宋体。内容中的小标题仍然采用小四号宋体，不要加粗，英文采用</w:t>
+            </w:r>
+            <w:r>
+              <w:rPr>
+                <w:rFonts w:hint="eastAsia"/>
+                <w:highlight w:val="yellow"/>
               </w:rPr>
               <w:t>Times New Roman</w:t>
             </w:r>
             <w:r>
               <w:rPr>
                 <w:rFonts w:hint="eastAsia"/>
+                <w:highlight w:val="yellow"/>
               </w:rPr>
               <w:t>。</w:t>
             </w:r>
@@ -2015,42 +1994,49 @@
             <w:r>
               <w:rPr>
                 <w:rFonts w:hint="eastAsia"/>
+                <w:highlight w:val="yellow"/>
               </w:rPr>
               <w:t>正文段落行间距设置为</w:t>
             </w:r>
             <w:r>
               <w:rPr>
                 <w:rFonts w:hint="eastAsia"/>
+                <w:highlight w:val="yellow"/>
               </w:rPr>
               <w:t>1.25</w:t>
             </w:r>
             <w:r>
               <w:rPr>
                 <w:rFonts w:hint="eastAsia"/>
+                <w:highlight w:val="yellow"/>
               </w:rPr>
               <w:t>倍。</w:t>
             </w:r>
             <w:r>
               <w:rPr>
                 <w:rFonts w:hint="eastAsia"/>
+                <w:highlight w:val="yellow"/>
               </w:rPr>
               <w:t>段落首行缩进</w:t>
             </w:r>
             <w:r>
               <w:rPr>
                 <w:rFonts w:hint="eastAsia"/>
+                <w:highlight w:val="yellow"/>
               </w:rPr>
               <w:t>2</w:t>
             </w:r>
             <w:r>
               <w:rPr>
                 <w:rFonts w:hint="eastAsia"/>
+                <w:highlight w:val="yellow"/>
               </w:rPr>
               <w:t>个中文全角汉字。</w:t>
             </w:r>
             <w:r>
               <w:rPr>
                 <w:rFonts w:hint="eastAsia"/>
+                <w:highlight w:val="yellow"/>
               </w:rPr>
               <w:t>无页眉，无页脚页码。</w:t>
             </w:r>
@@ -2281,55 +2267,33 @@
           <w:p>
             <w:pPr>
               <w:jc w:val="left"/>
-            </w:pPr>
-            <w:r>
-              <w:rPr>
-                <w:rFonts w:hint="eastAsia"/>
-              </w:rPr>
-              <w:t>参考文献</w:t>
-            </w:r>
-            <w:r>
-              <w:rPr>
-                <w:rFonts w:hint="eastAsia"/>
-              </w:rPr>
-              <w:t>采用小四号宋体字</w:t>
-            </w:r>
-            <w:r>
-              <w:rPr>
-                <w:rFonts w:hint="eastAsia"/>
-              </w:rPr>
-              <w:t>，英文采用</w:t>
-            </w:r>
-            <w:r>
-              <w:rPr>
-                <w:rFonts w:hint="eastAsia"/>
+              <w:rPr>
+                <w:highlight w:val="yellow"/>
+              </w:rPr>
+            </w:pPr>
+            <w:r>
+              <w:rPr>
+                <w:rFonts w:hint="eastAsia"/>
+                <w:highlight w:val="yellow"/>
+              </w:rPr>
+              <w:t>参考文献采用小四号宋体字，英文采用</w:t>
+            </w:r>
+            <w:r>
+              <w:rPr>
+                <w:rFonts w:hint="eastAsia"/>
+                <w:highlight w:val="yellow"/>
               </w:rPr>
               <w:t>Times New Roman</w:t>
             </w:r>
             <w:r>
               <w:rPr>
                 <w:rFonts w:hint="eastAsia"/>
-              </w:rPr>
-              <w:t>。</w:t>
-            </w:r>
-            <w:r>
-              <w:rPr>
-                <w:rFonts w:hint="eastAsia"/>
-              </w:rPr>
-              <w:t>格式</w:t>
-            </w:r>
-            <w:r>
-              <w:rPr>
-                <w:rFonts w:hint="eastAsia"/>
-              </w:rPr>
-              <w:t>符合</w:t>
-            </w:r>
-            <w:r>
-              <w:rPr>
-                <w:rFonts w:hint="eastAsia"/>
-              </w:rPr>
-              <w:t>正文后参考文献的要求。</w:t>
-            </w:r>
+                <w:highlight w:val="yellow"/>
+              </w:rPr>
+              <w:t>。格式符合正文后参考文献的要求。</w:t>
+            </w:r>
+            <w:bookmarkStart w:id="0" w:name="_GoBack"/>
+            <w:bookmarkEnd w:id="0"/>
           </w:p>
         </w:tc>
         <w:tc>
@@ -2468,18 +2432,16 @@
           <w:p>
             <w:pPr>
               <w:jc w:val="left"/>
-            </w:pPr>
-            <w:r>
-              <w:rPr>
-                <w:rFonts w:hint="eastAsia"/>
-              </w:rPr>
-              <w:t>“摘要”之间空两格，采用三号字、黑体、居中，与内容空一行</w:t>
-            </w:r>
-            <w:r>
-              <w:rPr>
-                <w:rFonts w:hint="eastAsia"/>
-              </w:rPr>
-              <w:t>。</w:t>
+              <w:rPr>
+                <w:highlight w:val="yellow"/>
+              </w:rPr>
+            </w:pPr>
+            <w:r>
+              <w:rPr>
+                <w:rFonts w:hint="eastAsia"/>
+                <w:highlight w:val="yellow"/>
+              </w:rPr>
+              <w:t>“摘要”之间空两格，采用三号字、黑体、居中，与内容空一行。</w:t>
             </w:r>
           </w:p>
         </w:tc>
@@ -2528,52 +2490,56 @@
           <w:p>
             <w:pPr>
               <w:jc w:val="left"/>
-            </w:pPr>
-            <w:r>
-              <w:rPr>
-                <w:rFonts w:hint="eastAsia"/>
+              <w:rPr>
+                <w:highlight w:val="yellow"/>
+              </w:rPr>
+            </w:pPr>
+            <w:r>
+              <w:rPr>
+                <w:rFonts w:hint="eastAsia"/>
+                <w:highlight w:val="yellow"/>
               </w:rPr>
               <w:t>正文段落行间距设置为</w:t>
             </w:r>
             <w:r>
               <w:rPr>
                 <w:rFonts w:hint="eastAsia"/>
+                <w:highlight w:val="yellow"/>
               </w:rPr>
               <w:t>1.25</w:t>
             </w:r>
             <w:r>
               <w:rPr>
                 <w:rFonts w:hint="eastAsia"/>
+                <w:highlight w:val="yellow"/>
               </w:rPr>
               <w:t>倍。段落首行缩进</w:t>
             </w:r>
             <w:r>
               <w:rPr>
                 <w:rFonts w:hint="eastAsia"/>
+                <w:highlight w:val="yellow"/>
               </w:rPr>
               <w:t>2</w:t>
             </w:r>
             <w:r>
               <w:rPr>
                 <w:rFonts w:hint="eastAsia"/>
+                <w:highlight w:val="yellow"/>
               </w:rPr>
               <w:t>个中文全角汉字。</w:t>
             </w:r>
             <w:r>
               <w:rPr>
                 <w:rFonts w:hint="eastAsia"/>
-              </w:rPr>
-              <w:t>内容采用小四号宋体</w:t>
-            </w:r>
-            <w:r>
-              <w:rPr>
-                <w:rFonts w:hint="eastAsia"/>
-              </w:rPr>
-              <w:t>。</w:t>
-            </w:r>
-            <w:r>
-              <w:rPr>
-                <w:rFonts w:hint="eastAsia"/>
+                <w:highlight w:val="yellow"/>
+              </w:rPr>
+              <w:t>内容采用小四号宋体。</w:t>
+            </w:r>
+            <w:r>
+              <w:rPr>
+                <w:rFonts w:hint="eastAsia"/>
+                <w:highlight w:val="yellow"/>
               </w:rPr>
               <w:t>无页眉，无页脚页码。</w:t>
             </w:r>
@@ -2624,30 +2590,30 @@
           <w:p>
             <w:pPr>
               <w:jc w:val="left"/>
-            </w:pPr>
-            <w:r>
-              <w:rPr>
-                <w:rFonts w:hint="eastAsia"/>
+              <w:rPr>
+                <w:highlight w:val="yellow"/>
+              </w:rPr>
+            </w:pPr>
+            <w:r>
+              <w:rPr>
+                <w:rFonts w:hint="eastAsia"/>
+                <w:highlight w:val="yellow"/>
               </w:rPr>
               <w:t>中文摘要一般在</w:t>
             </w:r>
             <w:r>
               <w:rPr>
                 <w:rFonts w:hint="eastAsia"/>
+                <w:highlight w:val="yellow"/>
               </w:rPr>
               <w:t>400</w:t>
             </w:r>
             <w:r>
               <w:rPr>
                 <w:rFonts w:hint="eastAsia"/>
-              </w:rPr>
-              <w:t>字以内</w:t>
-            </w:r>
-            <w:r>
-              <w:rPr>
-                <w:rFonts w:hint="eastAsia"/>
-              </w:rPr>
-              <w:t>。</w:t>
+                <w:highlight w:val="yellow"/>
+              </w:rPr>
+              <w:t>字以内。</w:t>
             </w:r>
           </w:p>
         </w:tc>
@@ -2696,40 +2662,49 @@
           <w:p>
             <w:pPr>
               <w:jc w:val="left"/>
-            </w:pPr>
-            <w:r>
-              <w:rPr>
-                <w:rFonts w:hint="eastAsia"/>
+              <w:rPr>
+                <w:highlight w:val="yellow"/>
+              </w:rPr>
+            </w:pPr>
+            <w:r>
+              <w:rPr>
+                <w:rFonts w:hint="eastAsia"/>
+                <w:highlight w:val="yellow"/>
               </w:rPr>
               <w:t>“关键词：”为小四号黑体顶格，</w:t>
             </w:r>
             <w:r>
               <w:rPr>
                 <w:rFonts w:hint="eastAsia"/>
+                <w:highlight w:val="yellow"/>
               </w:rPr>
               <w:t>摘要</w:t>
             </w:r>
             <w:r>
               <w:rPr>
                 <w:rFonts w:hint="eastAsia"/>
+                <w:highlight w:val="yellow"/>
               </w:rPr>
               <w:t>正文</w:t>
             </w:r>
             <w:r>
               <w:rPr>
                 <w:rFonts w:hint="eastAsia"/>
+                <w:highlight w:val="yellow"/>
               </w:rPr>
               <w:t>与关键词</w:t>
             </w:r>
             <w:r>
               <w:rPr>
                 <w:rFonts w:hint="eastAsia"/>
+                <w:highlight w:val="yellow"/>
               </w:rPr>
               <w:t>间不留空行。</w:t>
             </w:r>
             <w:r>
               <w:rPr>
                 <w:rFonts w:hint="eastAsia"/>
+                <w:highlight w:val="yellow"/>
               </w:rPr>
               <w:t>“：”为中文全角标点</w:t>
             </w:r>
@@ -2780,34 +2755,42 @@
           <w:p>
             <w:pPr>
               <w:jc w:val="left"/>
-            </w:pPr>
-            <w:r>
-              <w:rPr>
-                <w:rFonts w:hint="eastAsia"/>
+              <w:rPr>
+                <w:highlight w:val="yellow"/>
+              </w:rPr>
+            </w:pPr>
+            <w:r>
+              <w:rPr>
+                <w:rFonts w:hint="eastAsia"/>
+                <w:highlight w:val="yellow"/>
               </w:rPr>
               <w:t>关键词</w:t>
             </w:r>
             <w:r>
               <w:rPr>
                 <w:rFonts w:hint="eastAsia"/>
+                <w:highlight w:val="yellow"/>
               </w:rPr>
               <w:t>3-7</w:t>
             </w:r>
             <w:r>
               <w:rPr>
                 <w:rFonts w:hint="eastAsia"/>
+                <w:highlight w:val="yellow"/>
               </w:rPr>
               <w:t>个。小四号宋体，关键词之间用中文全角标点“；”分隔，最后一个关键词后</w:t>
             </w:r>
             <w:r>
               <w:rPr>
                 <w:rFonts w:hint="eastAsia"/>
+                <w:highlight w:val="yellow"/>
               </w:rPr>
               <w:t>不加标点符号</w:t>
             </w:r>
             <w:r>
               <w:rPr>
                 <w:rFonts w:hint="eastAsia"/>
+                <w:highlight w:val="yellow"/>
               </w:rPr>
               <w:t>。关键词一行写不下时，另起一行，与第一行的第一个关键词左对齐。</w:t>
             </w:r>
@@ -2845,11 +2828,13 @@
               <w:jc w:val="center"/>
               <w:rPr>
                 <w:rFonts w:ascii="Times New Roman" w:hAnsi="Times New Roman" w:cs="Times New Roman"/>
+                <w:highlight w:val="yellow"/>
               </w:rPr>
             </w:pPr>
             <w:r>
               <w:rPr>
                 <w:rFonts w:ascii="Times New Roman" w:hAnsi="Times New Roman" w:cs="Times New Roman" w:hint="eastAsia"/>
+                <w:highlight w:val="yellow"/>
               </w:rPr>
               <w:t>摘要（英文）</w:t>
             </w:r>
@@ -2880,46 +2865,56 @@
           <w:p>
             <w:pPr>
               <w:jc w:val="left"/>
-            </w:pPr>
-            <w:r>
-              <w:rPr>
-                <w:rFonts w:hint="eastAsia"/>
+              <w:rPr>
+                <w:highlight w:val="yellow"/>
+              </w:rPr>
+            </w:pPr>
+            <w:r>
+              <w:rPr>
+                <w:rFonts w:hint="eastAsia"/>
+                <w:highlight w:val="yellow"/>
               </w:rPr>
               <w:t>“</w:t>
             </w:r>
             <w:r>
               <w:rPr>
                 <w:rFonts w:ascii="Times New Roman" w:hAnsi="Times New Roman" w:cs="Times New Roman"/>
+                <w:highlight w:val="yellow"/>
               </w:rPr>
               <w:t>ABSTRACT</w:t>
             </w:r>
             <w:r>
               <w:rPr>
                 <w:rFonts w:hint="eastAsia"/>
+                <w:highlight w:val="yellow"/>
               </w:rPr>
               <w:t>”</w:t>
             </w:r>
             <w:r>
               <w:rPr>
                 <w:rFonts w:hint="eastAsia"/>
+                <w:highlight w:val="yellow"/>
               </w:rPr>
               <w:t xml:space="preserve"> </w:t>
             </w:r>
             <w:r>
               <w:rPr>
                 <w:rFonts w:hint="eastAsia"/>
+                <w:highlight w:val="yellow"/>
               </w:rPr>
               <w:t>采用三号字、</w:t>
             </w:r>
             <w:r>
               <w:rPr>
                 <w:rFonts w:hint="eastAsia"/>
+                <w:highlight w:val="yellow"/>
               </w:rPr>
               <w:t>Times New Roman</w:t>
             </w:r>
             <w:r>
               <w:rPr>
                 <w:rFonts w:hint="eastAsia"/>
+                <w:highlight w:val="yellow"/>
               </w:rPr>
               <w:t>字体、加粗、居中、与内容空一行</w:t>
             </w:r>
@@ -2970,64 +2965,63 @@
           <w:p>
             <w:pPr>
               <w:jc w:val="left"/>
-            </w:pPr>
-            <w:r>
-              <w:rPr>
-                <w:rFonts w:hint="eastAsia"/>
+              <w:rPr>
+                <w:highlight w:val="yellow"/>
+              </w:rPr>
+            </w:pPr>
+            <w:r>
+              <w:rPr>
+                <w:rFonts w:hint="eastAsia"/>
+                <w:highlight w:val="yellow"/>
               </w:rPr>
               <w:t>正文段落行间距设置为</w:t>
             </w:r>
             <w:r>
               <w:rPr>
                 <w:rFonts w:hint="eastAsia"/>
+                <w:highlight w:val="yellow"/>
               </w:rPr>
               <w:t>1.25</w:t>
             </w:r>
             <w:r>
               <w:rPr>
                 <w:rFonts w:hint="eastAsia"/>
+                <w:highlight w:val="yellow"/>
               </w:rPr>
               <w:t>倍。段落首行缩进</w:t>
             </w:r>
             <w:r>
               <w:rPr>
                 <w:rFonts w:hint="eastAsia"/>
+                <w:highlight w:val="yellow"/>
               </w:rPr>
               <w:t>2</w:t>
             </w:r>
             <w:r>
               <w:rPr>
                 <w:rFonts w:hint="eastAsia"/>
-              </w:rPr>
-              <w:t>个中文全角汉字。</w:t>
-            </w:r>
-            <w:r>
-              <w:rPr>
-                <w:rFonts w:hint="eastAsia"/>
-              </w:rPr>
-              <w:t>内容采用小四号</w:t>
-            </w:r>
-            <w:r>
-              <w:rPr>
-                <w:rFonts w:hint="eastAsia"/>
+                <w:highlight w:val="yellow"/>
+              </w:rPr>
+              <w:t>个中文全角汉字。内容采用小四号</w:t>
+            </w:r>
+            <w:r>
+              <w:rPr>
+                <w:rFonts w:hint="eastAsia"/>
+                <w:highlight w:val="yellow"/>
               </w:rPr>
               <w:t>Times New Roman</w:t>
             </w:r>
             <w:r>
               <w:rPr>
                 <w:rFonts w:hint="eastAsia"/>
-              </w:rPr>
-              <w:t>字体</w:t>
-            </w:r>
-            <w:r>
-              <w:rPr>
-                <w:rFonts w:hint="eastAsia"/>
-              </w:rPr>
-              <w:t>。</w:t>
-            </w:r>
-            <w:r>
-              <w:rPr>
-                <w:rFonts w:hint="eastAsia"/>
+                <w:highlight w:val="yellow"/>
+              </w:rPr>
+              <w:t>字体。</w:t>
+            </w:r>
+            <w:r>
+              <w:rPr>
+                <w:rFonts w:hint="eastAsia"/>
+                <w:highlight w:val="yellow"/>
               </w:rPr>
               <w:t>无页眉，无页脚页码。</w:t>
             </w:r>
@@ -3078,10 +3072,14 @@
           <w:p>
             <w:pPr>
               <w:jc w:val="left"/>
-            </w:pPr>
-            <w:r>
-              <w:rPr>
-                <w:rFonts w:hint="eastAsia"/>
+              <w:rPr>
+                <w:highlight w:val="yellow"/>
+              </w:rPr>
+            </w:pPr>
+            <w:r>
+              <w:rPr>
+                <w:rFonts w:hint="eastAsia"/>
+                <w:highlight w:val="yellow"/>
               </w:rPr>
               <w:t>应该准确的翻译中文摘要的内容，与之一一对应。</w:t>
             </w:r>
@@ -3133,58 +3131,70 @@
           <w:p>
             <w:pPr>
               <w:jc w:val="left"/>
-            </w:pPr>
-            <w:r>
-              <w:rPr>
-                <w:rFonts w:hint="eastAsia"/>
+              <w:rPr>
+                <w:highlight w:val="yellow"/>
+              </w:rPr>
+            </w:pPr>
+            <w:r>
+              <w:rPr>
+                <w:rFonts w:hint="eastAsia"/>
+                <w:highlight w:val="yellow"/>
               </w:rPr>
               <w:t>“</w:t>
             </w:r>
             <w:r>
               <w:rPr>
                 <w:rFonts w:hint="eastAsia"/>
+                <w:highlight w:val="yellow"/>
               </w:rPr>
               <w:t>Keywords</w:t>
             </w:r>
             <w:r>
               <w:rPr>
                 <w:rFonts w:hint="eastAsia"/>
+                <w:highlight w:val="yellow"/>
               </w:rPr>
               <w:t>：”为小四号</w:t>
             </w:r>
             <w:r>
               <w:rPr>
                 <w:rFonts w:hint="eastAsia"/>
+                <w:highlight w:val="yellow"/>
               </w:rPr>
               <w:t>Times New Roman</w:t>
             </w:r>
             <w:r>
               <w:rPr>
                 <w:rFonts w:hint="eastAsia"/>
+                <w:highlight w:val="yellow"/>
               </w:rPr>
               <w:t>、加粗、</w:t>
             </w:r>
             <w:r>
               <w:rPr>
                 <w:rFonts w:hint="eastAsia"/>
+                <w:highlight w:val="yellow"/>
               </w:rPr>
               <w:t>顶格，摘要</w:t>
             </w:r>
             <w:r>
               <w:rPr>
                 <w:rFonts w:hint="eastAsia"/>
+                <w:highlight w:val="yellow"/>
               </w:rPr>
               <w:t>正文</w:t>
             </w:r>
             <w:r>
               <w:rPr>
                 <w:rFonts w:hint="eastAsia"/>
+                <w:highlight w:val="yellow"/>
               </w:rPr>
               <w:t>与关键词</w:t>
             </w:r>
             <w:r>
               <w:rPr>
                 <w:rFonts w:hint="eastAsia"/>
+                <w:highlight w:val="yellow"/>
               </w:rPr>
               <w:t>间不留空行。“：”为中文全角标点</w:t>
             </w:r>
@@ -3235,40 +3245,42 @@
           <w:p>
             <w:pPr>
               <w:jc w:val="left"/>
-            </w:pPr>
-            <w:r>
-              <w:rPr>
-                <w:rFonts w:hint="eastAsia"/>
-              </w:rPr>
-              <w:t>关键词</w:t>
-            </w:r>
-            <w:r>
-              <w:rPr>
-                <w:rFonts w:hint="eastAsia"/>
-              </w:rPr>
-              <w:t>采用小四号、</w:t>
-            </w:r>
-            <w:r>
-              <w:rPr>
-                <w:rFonts w:hint="eastAsia"/>
+              <w:rPr>
+                <w:highlight w:val="yellow"/>
+              </w:rPr>
+            </w:pPr>
+            <w:r>
+              <w:rPr>
+                <w:rFonts w:hint="eastAsia"/>
+                <w:highlight w:val="yellow"/>
+              </w:rPr>
+              <w:t>关键词采用小四号、</w:t>
+            </w:r>
+            <w:r>
+              <w:rPr>
+                <w:rFonts w:hint="eastAsia"/>
+                <w:highlight w:val="yellow"/>
               </w:rPr>
               <w:t>Times New Roman</w:t>
             </w:r>
             <w:r>
               <w:rPr>
                 <w:rFonts w:hint="eastAsia"/>
+                <w:highlight w:val="yellow"/>
               </w:rPr>
               <w:t>字体，关键词之间用中文全角标点“；”分隔，最后一个关键词后不</w:t>
             </w:r>
             <w:r>
               <w:rPr>
                 <w:rFonts w:hint="eastAsia"/>
+                <w:highlight w:val="yellow"/>
               </w:rPr>
               <w:t>加标点符号</w:t>
             </w:r>
             <w:r>
               <w:rPr>
                 <w:rFonts w:hint="eastAsia"/>
+                <w:highlight w:val="yellow"/>
               </w:rPr>
               <w:t>。关键词一行写不下时，另起一行，与第一行的第一个关键词左对齐。</w:t>
             </w:r>
@@ -3338,10 +3350,14 @@
           <w:p>
             <w:pPr>
               <w:jc w:val="left"/>
-            </w:pPr>
-            <w:r>
-              <w:rPr>
-                <w:rFonts w:hint="eastAsia"/>
+              <w:rPr>
+                <w:highlight w:val="yellow"/>
+              </w:rPr>
+            </w:pPr>
+            <w:r>
+              <w:rPr>
+                <w:rFonts w:hint="eastAsia"/>
+                <w:highlight w:val="yellow"/>
               </w:rPr>
               <w:t>“目录”二字用三号字、黑体、居中书写，“目”与“录”之间空两个中文全角空格，与正文空一行。</w:t>
             </w:r>
@@ -3392,22 +3408,28 @@
           <w:p>
             <w:pPr>
               <w:jc w:val="left"/>
-            </w:pPr>
-            <w:r>
-              <w:rPr>
-                <w:rFonts w:hint="eastAsia"/>
+              <w:rPr>
+                <w:highlight w:val="yellow"/>
+              </w:rPr>
+            </w:pPr>
+            <w:r>
+              <w:rPr>
+                <w:rFonts w:hint="eastAsia"/>
+                <w:highlight w:val="yellow"/>
               </w:rPr>
               <w:t>目录中的标题生成到第</w:t>
             </w:r>
             <w:r>
               <w:rPr>
                 <w:rFonts w:hint="eastAsia"/>
+                <w:highlight w:val="yellow"/>
               </w:rPr>
               <w:t>2</w:t>
             </w:r>
             <w:r>
               <w:rPr>
                 <w:rFonts w:hint="eastAsia"/>
+                <w:highlight w:val="yellow"/>
               </w:rPr>
               <w:t>级即可。</w:t>
             </w:r>
@@ -3458,54 +3480,158 @@
           <w:p>
             <w:pPr>
               <w:jc w:val="left"/>
-            </w:pPr>
-            <w:r>
-              <w:rPr>
-                <w:rFonts w:hint="eastAsia"/>
-              </w:rPr>
-              <w:t>章</w:t>
-            </w:r>
-            <w:r>
-              <w:rPr>
-                <w:rFonts w:hint="eastAsia"/>
-              </w:rPr>
-              <w:t>标题</w:t>
-            </w:r>
-            <w:r>
-              <w:rPr>
-                <w:rFonts w:hint="eastAsia"/>
-              </w:rPr>
-              <w:t>采用小三号宋体字</w:t>
-            </w:r>
-            <w:r>
-              <w:rPr>
-                <w:rFonts w:hint="eastAsia"/>
+              <w:rPr>
+                <w:highlight w:val="yellow"/>
+              </w:rPr>
+            </w:pPr>
+            <w:r>
+              <w:rPr>
+                <w:rFonts w:hint="eastAsia"/>
+                <w:highlight w:val="yellow"/>
+              </w:rPr>
+              <w:t>章标题采用小三号宋体字，</w:t>
+            </w:r>
+            <w:r>
+              <w:rPr>
+                <w:rFonts w:hint="eastAsia"/>
+                <w:highlight w:val="yellow"/>
+              </w:rPr>
+              <w:t>英文采用</w:t>
+            </w:r>
+            <w:r>
+              <w:rPr>
+                <w:rFonts w:hint="eastAsia"/>
+                <w:highlight w:val="yellow"/>
+              </w:rPr>
+              <w:t xml:space="preserve">Times New Roman </w:t>
+            </w:r>
+            <w:r>
+              <w:rPr>
+                <w:rFonts w:hint="eastAsia"/>
+                <w:highlight w:val="yellow"/>
               </w:rPr>
               <w:t>，</w:t>
             </w:r>
             <w:r>
               <w:rPr>
                 <w:rFonts w:hint="eastAsia"/>
+                <w:highlight w:val="yellow"/>
+              </w:rPr>
+              <w:t>“第一章”前两个中文全角空格，后面两中文全角空格，接章标题。</w:t>
+            </w:r>
+          </w:p>
+        </w:tc>
+        <w:tc>
+          <w:tcPr>
+            <w:tcW w:w="1843" w:type="dxa"/>
+          </w:tcPr>
+          <w:p>
+            <w:pPr>
+              <w:jc w:val="center"/>
+            </w:pPr>
+          </w:p>
+        </w:tc>
+        <w:tc>
+          <w:tcPr>
+            <w:tcW w:w="901" w:type="dxa"/>
+          </w:tcPr>
+          <w:p>
+            <w:pPr>
+              <w:jc w:val="center"/>
+            </w:pPr>
+          </w:p>
+        </w:tc>
+      </w:tr>
+      <w:tr>
+        <w:tc>
+          <w:tcPr>
+            <w:tcW w:w="675" w:type="dxa"/>
+          </w:tcPr>
+          <w:p>
+            <w:pPr>
+              <w:jc w:val="center"/>
+            </w:pPr>
+            <w:r>
+              <w:rPr>
+                <w:rFonts w:hint="eastAsia"/>
+              </w:rPr>
+              <w:t>4</w:t>
+            </w:r>
+          </w:p>
+        </w:tc>
+        <w:tc>
+          <w:tcPr>
+            <w:tcW w:w="5103" w:type="dxa"/>
+          </w:tcPr>
+          <w:p>
+            <w:pPr>
+              <w:jc w:val="left"/>
+              <w:rPr>
+                <w:highlight w:val="yellow"/>
+              </w:rPr>
+            </w:pPr>
+            <w:r>
+              <w:rPr>
+                <w:rFonts w:hint="eastAsia"/>
+                <w:highlight w:val="yellow"/>
+              </w:rPr>
+              <w:t>节标题采用四号宋体字，</w:t>
+            </w:r>
+            <w:r>
+              <w:rPr>
+                <w:rFonts w:hint="eastAsia"/>
+                <w:highlight w:val="yellow"/>
               </w:rPr>
               <w:t>英文采用</w:t>
             </w:r>
             <w:r>
               <w:rPr>
                 <w:rFonts w:hint="eastAsia"/>
+                <w:highlight w:val="yellow"/>
               </w:rPr>
               <w:t xml:space="preserve">Times New Roman </w:t>
             </w:r>
             <w:r>
               <w:rPr>
                 <w:rFonts w:hint="eastAsia"/>
+                <w:highlight w:val="yellow"/>
               </w:rPr>
               <w:t>，</w:t>
             </w:r>
             <w:r>
               <w:rPr>
                 <w:rFonts w:hint="eastAsia"/>
-              </w:rPr>
-              <w:t>“第一章”前两个中文全角空格，后面两中文全角空格，接章标题。</w:t>
+                <w:highlight w:val="yellow"/>
+              </w:rPr>
+              <w:t>“</w:t>
+            </w:r>
+            <w:r>
+              <w:rPr>
+                <w:rFonts w:hint="eastAsia"/>
+                <w:highlight w:val="yellow"/>
+              </w:rPr>
+              <w:t>1.1</w:t>
+            </w:r>
+            <w:r>
+              <w:rPr>
+                <w:rFonts w:hint="eastAsia"/>
+                <w:highlight w:val="yellow"/>
+              </w:rPr>
+              <w:t>”前三个中文全角空格，后面</w:t>
+            </w:r>
+            <w:r>
+              <w:rPr>
+                <w:rFonts w:hint="eastAsia"/>
+                <w:highlight w:val="yellow"/>
+              </w:rPr>
+              <w:t>一个</w:t>
+            </w:r>
+            <w:r>
+              <w:rPr>
+                <w:rFonts w:hint="eastAsia"/>
+                <w:highlight w:val="yellow"/>
+              </w:rPr>
+              <w:t>中文全角空格，接节标题。</w:t>
             </w:r>
           </w:p>
         </w:tc>
@@ -3543,7 +3669,7 @@
               <w:rPr>
                 <w:rFonts w:hint="eastAsia"/>
               </w:rPr>
-              <w:t>4</w:t>
+              <w:t>5</w:t>
             </w:r>
           </w:p>
         </w:tc>
@@ -3554,84 +3680,16 @@
           <w:p>
             <w:pPr>
               <w:jc w:val="left"/>
-            </w:pPr>
-            <w:r>
-              <w:rPr>
-                <w:rFonts w:hint="eastAsia"/>
-              </w:rPr>
-              <w:t>节标题采用四</w:t>
-            </w:r>
-            <w:r>
-              <w:rPr>
-                <w:rFonts w:hint="eastAsia"/>
-              </w:rPr>
-              <w:t>号宋体字</w:t>
-            </w:r>
-            <w:r>
-              <w:rPr>
-                <w:rFonts w:hint="eastAsia"/>
-              </w:rPr>
-              <w:t>，</w:t>
-            </w:r>
-            <w:r>
-              <w:rPr>
-                <w:rFonts w:hint="eastAsia"/>
-              </w:rPr>
-              <w:t>英文采用</w:t>
-            </w:r>
-            <w:r>
-              <w:rPr>
-                <w:rFonts w:hint="eastAsia"/>
-              </w:rPr>
-              <w:t xml:space="preserve">Times New Roman </w:t>
-            </w:r>
-            <w:r>
-              <w:rPr>
-                <w:rFonts w:hint="eastAsia"/>
-              </w:rPr>
-              <w:t>，</w:t>
-            </w:r>
-            <w:r>
-              <w:rPr>
-                <w:rFonts w:hint="eastAsia"/>
-              </w:rPr>
-              <w:t>“</w:t>
-            </w:r>
-            <w:r>
-              <w:rPr>
-                <w:rFonts w:hint="eastAsia"/>
-              </w:rPr>
-              <w:t>1.1</w:t>
-            </w:r>
-            <w:r>
-              <w:rPr>
-                <w:rFonts w:hint="eastAsia"/>
-              </w:rPr>
-              <w:t>”前三个中文全角空格</w:t>
-            </w:r>
-            <w:r>
-              <w:rPr>
-                <w:rFonts w:hint="eastAsia"/>
-              </w:rPr>
-              <w:t>，后面</w:t>
-            </w:r>
-            <w:r>
-              <w:rPr>
-                <w:rFonts w:hint="eastAsia"/>
-              </w:rPr>
-              <w:t>一个</w:t>
-            </w:r>
-            <w:r>
-              <w:rPr>
-                <w:rFonts w:hint="eastAsia"/>
-              </w:rPr>
-              <w:t>中文全</w:t>
-            </w:r>
-            <w:r>
-              <w:rPr>
-                <w:rFonts w:hint="eastAsia"/>
-              </w:rPr>
-              <w:t>角空格，接节标题。</w:t>
+              <w:rPr>
+                <w:highlight w:val="yellow"/>
+              </w:rPr>
+            </w:pPr>
+            <w:r>
+              <w:rPr>
+                <w:rFonts w:hint="eastAsia"/>
+                <w:highlight w:val="yellow"/>
+              </w:rPr>
+              <w:t>目录中的页码号要居右，右对齐。</w:t>
             </w:r>
           </w:p>
         </w:tc>
@@ -3669,7 +3727,7 @@
               <w:rPr>
                 <w:rFonts w:hint="eastAsia"/>
               </w:rPr>
-              <w:t>5</w:t>
+              <w:t>6</w:t>
             </w:r>
           </w:p>
         </w:tc>
@@ -3680,12 +3738,16 @@
           <w:p>
             <w:pPr>
               <w:jc w:val="left"/>
-            </w:pPr>
-            <w:r>
-              <w:rPr>
-                <w:rFonts w:hint="eastAsia"/>
-              </w:rPr>
-              <w:t>目录中的页码号要居右，右对齐。</w:t>
+              <w:rPr>
+                <w:highlight w:val="yellow"/>
+              </w:rPr>
+            </w:pPr>
+            <w:r>
+              <w:rPr>
+                <w:rFonts w:hint="eastAsia"/>
+                <w:highlight w:val="yellow"/>
+              </w:rPr>
+              <w:t>“外文资料”、“中文译文”和“致谢”不编页码，但是列入目录中。</w:t>
             </w:r>
           </w:p>
         </w:tc>
@@ -3723,7 +3785,7 @@
               <w:rPr>
                 <w:rFonts w:hint="eastAsia"/>
               </w:rPr>
-              <w:t>6</w:t>
+              <w:t>7</w:t>
             </w:r>
           </w:p>
         </w:tc>
@@ -3734,88 +3796,42 @@
           <w:p>
             <w:pPr>
               <w:jc w:val="left"/>
-            </w:pPr>
-            <w:r>
-              <w:rPr>
-                <w:rFonts w:hint="eastAsia"/>
-              </w:rPr>
-              <w:t>“外文资料”、“中文译文”和“致谢”不编页码，但是列入目录中。</w:t>
-            </w:r>
-          </w:p>
-        </w:tc>
-        <w:tc>
-          <w:tcPr>
-            <w:tcW w:w="1843" w:type="dxa"/>
-          </w:tcPr>
-          <w:p>
-            <w:pPr>
-              <w:jc w:val="center"/>
-            </w:pPr>
-          </w:p>
-        </w:tc>
-        <w:tc>
-          <w:tcPr>
-            <w:tcW w:w="901" w:type="dxa"/>
-          </w:tcPr>
-          <w:p>
-            <w:pPr>
-              <w:jc w:val="center"/>
-            </w:pPr>
-          </w:p>
-        </w:tc>
-      </w:tr>
-      <w:tr>
-        <w:tc>
-          <w:tcPr>
-            <w:tcW w:w="675" w:type="dxa"/>
-          </w:tcPr>
-          <w:p>
-            <w:pPr>
-              <w:jc w:val="center"/>
-            </w:pPr>
-            <w:r>
-              <w:rPr>
-                <w:rFonts w:hint="eastAsia"/>
-              </w:rPr>
-              <w:t>7</w:t>
-            </w:r>
-          </w:p>
-        </w:tc>
-        <w:tc>
-          <w:tcPr>
-            <w:tcW w:w="5103" w:type="dxa"/>
-          </w:tcPr>
-          <w:p>
-            <w:pPr>
-              <w:jc w:val="left"/>
-            </w:pPr>
-            <w:r>
-              <w:rPr>
-                <w:rFonts w:hint="eastAsia"/>
+              <w:rPr>
+                <w:highlight w:val="yellow"/>
+              </w:rPr>
+            </w:pPr>
+            <w:r>
+              <w:rPr>
+                <w:rFonts w:hint="eastAsia"/>
+                <w:highlight w:val="yellow"/>
               </w:rPr>
               <w:t>无页眉，有页脚页码，</w:t>
             </w:r>
             <w:r>
               <w:rPr>
                 <w:rFonts w:hint="eastAsia"/>
+                <w:highlight w:val="yellow"/>
               </w:rPr>
               <w:t>单独排</w:t>
             </w:r>
             <w:r>
               <w:rPr>
                 <w:rFonts w:hint="eastAsia"/>
+                <w:highlight w:val="yellow"/>
               </w:rPr>
               <w:t>序列</w:t>
             </w:r>
             <w:r>
               <w:rPr>
                 <w:rFonts w:hint="eastAsia"/>
+                <w:highlight w:val="yellow"/>
               </w:rPr>
               <w:t xml:space="preserve">, </w:t>
             </w:r>
             <w:r>
               <w:rPr>
                 <w:rFonts w:hint="eastAsia"/>
+                <w:highlight w:val="yellow"/>
               </w:rPr>
               <w:t>阿拉伯数字（宋体小五号）连续编排，居中书写。</w:t>
             </w:r>
@@ -6027,8 +6043,6 @@
             <w:pPr>
               <w:jc w:val="left"/>
             </w:pPr>
-            <w:bookmarkStart w:id="0" w:name="_GoBack"/>
-            <w:bookmarkEnd w:id="0"/>
             <w:r>
               <w:rPr>
                 <w:rFonts w:hint="eastAsia"/>
